--- a/2025学习资料/新笔记.docx
+++ b/2025学习资料/新笔记.docx
@@ -6743,195 +6743,576 @@
         </w:rPr>
         <w:t>In太多改为临时表join查询</w:t>
       </w:r>
+    </w:p>
+    <w:p>
+      <w:pPr>
+        <w:bidi w:val="0"/>
+        <w:rPr>
+          <w:rFonts w:hint="default"/>
+          <w:lang w:eastAsia="zh-CN"/>
+        </w:rPr>
+      </w:pPr>
+      <w:r>
+        <w:rPr>
+          <w:rFonts w:hint="default"/>
+          <w:lang w:eastAsia="zh-CN"/>
+        </w:rPr>
+        <w:t>-- 创建临时表</w:t>
+      </w:r>
+    </w:p>
+    <w:p>
+      <w:pPr>
+        <w:bidi w:val="0"/>
+        <w:rPr>
+          <w:rFonts w:hint="default"/>
+          <w:lang w:eastAsia="zh-CN"/>
+        </w:rPr>
+      </w:pPr>
+      <w:r>
+        <w:rPr>
+          <w:rFonts w:hint="default"/>
+          <w:lang w:eastAsia="zh-CN"/>
+        </w:rPr>
+        <w:t>CREATE TEMPORARY TABLE temp_customer_ids (customer_id INT);</w:t>
+      </w:r>
+    </w:p>
+    <w:p>
+      <w:pPr>
+        <w:bidi w:val="0"/>
+        <w:rPr>
+          <w:rFonts w:hint="default"/>
+          <w:lang w:eastAsia="zh-CN"/>
+        </w:rPr>
+      </w:pPr>
+    </w:p>
+    <w:p>
+      <w:pPr>
+        <w:bidi w:val="0"/>
+        <w:rPr>
+          <w:rFonts w:hint="default"/>
+          <w:lang w:eastAsia="zh-CN"/>
+        </w:rPr>
+      </w:pPr>
+      <w:r>
+        <w:rPr>
+          <w:rFonts w:hint="default"/>
+          <w:lang w:eastAsia="zh-CN"/>
+        </w:rPr>
+        <w:t>-- 插入值</w:t>
+      </w:r>
+    </w:p>
+    <w:p>
+      <w:pPr>
+        <w:bidi w:val="0"/>
+        <w:rPr>
+          <w:rFonts w:hint="default"/>
+          <w:lang w:eastAsia="zh-CN"/>
+        </w:rPr>
+      </w:pPr>
+      <w:r>
+        <w:rPr>
+          <w:rFonts w:hint="default"/>
+          <w:lang w:eastAsia="zh-CN"/>
+        </w:rPr>
+        <w:t>INSERT INTO temp_customer_ids (customer_id) VALUES (1), (2), (3), ..., (10000);</w:t>
+      </w:r>
+    </w:p>
+    <w:p>
+      <w:pPr>
+        <w:bidi w:val="0"/>
+        <w:rPr>
+          <w:rFonts w:hint="default"/>
+          <w:lang w:eastAsia="zh-CN"/>
+        </w:rPr>
+      </w:pPr>
+    </w:p>
+    <w:p>
+      <w:pPr>
+        <w:bidi w:val="0"/>
+        <w:rPr>
+          <w:rFonts w:hint="default"/>
+          <w:lang w:eastAsia="zh-CN"/>
+        </w:rPr>
+      </w:pPr>
+      <w:r>
+        <w:rPr>
+          <w:rFonts w:hint="default"/>
+          <w:lang w:eastAsia="zh-CN"/>
+        </w:rPr>
+        <w:t>-- 查询</w:t>
+      </w:r>
+    </w:p>
+    <w:p>
+      <w:pPr>
+        <w:bidi w:val="0"/>
+        <w:rPr>
+          <w:rFonts w:hint="default"/>
+          <w:lang w:eastAsia="zh-CN"/>
+        </w:rPr>
+      </w:pPr>
+      <w:r>
+        <w:rPr>
+          <w:rFonts w:hint="default"/>
+          <w:lang w:eastAsia="zh-CN"/>
+        </w:rPr>
+        <w:t>SELECT o.*</w:t>
+      </w:r>
+    </w:p>
+    <w:p>
+      <w:pPr>
+        <w:bidi w:val="0"/>
+        <w:rPr>
+          <w:rFonts w:hint="default"/>
+          <w:lang w:eastAsia="zh-CN"/>
+        </w:rPr>
+      </w:pPr>
+      <w:r>
+        <w:rPr>
+          <w:rFonts w:hint="default"/>
+          <w:lang w:eastAsia="zh-CN"/>
+        </w:rPr>
+        <w:t>FROM orders o</w:t>
+      </w:r>
+    </w:p>
+    <w:p>
+      <w:pPr>
+        <w:bidi w:val="0"/>
+        <w:rPr>
+          <w:rFonts w:hint="default"/>
+          <w:lang w:eastAsia="zh-CN"/>
+        </w:rPr>
+      </w:pPr>
+      <w:r>
+        <w:rPr>
+          <w:rFonts w:hint="default"/>
+          <w:lang w:eastAsia="zh-CN"/>
+        </w:rPr>
+        <w:t>JOIN temp_customer_ids t ON o.customer_id = t.customer_id;</w:t>
+      </w:r>
+    </w:p>
+    <w:p>
+      <w:pPr>
+        <w:bidi w:val="0"/>
+        <w:rPr>
+          <w:rFonts w:hint="default"/>
+          <w:lang w:eastAsia="zh-CN"/>
+        </w:rPr>
+      </w:pPr>
+    </w:p>
+    <w:p>
+      <w:pPr>
+        <w:bidi w:val="0"/>
+        <w:rPr>
+          <w:rFonts w:hint="default"/>
+          <w:lang w:eastAsia="zh-CN"/>
+        </w:rPr>
+      </w:pPr>
+      <w:r>
+        <w:rPr>
+          <w:rFonts w:hint="default"/>
+          <w:lang w:eastAsia="zh-CN"/>
+        </w:rPr>
+        <w:t>-- 删除临时表</w:t>
+      </w:r>
+    </w:p>
+    <w:p>
+      <w:pPr>
+        <w:bidi w:val="0"/>
+        <w:rPr>
+          <w:rFonts w:hint="default"/>
+          <w:lang w:eastAsia="zh-CN"/>
+        </w:rPr>
+      </w:pPr>
+      <w:r>
+        <w:rPr>
+          <w:rFonts w:hint="default"/>
+          <w:lang w:eastAsia="zh-CN"/>
+        </w:rPr>
+        <w:t>DROP TABLE temp_customer_ids;</w:t>
+      </w:r>
+    </w:p>
+    <w:p>
+      <w:pPr>
+        <w:bidi w:val="0"/>
+        <w:rPr>
+          <w:rFonts w:hint="default"/>
+          <w:lang w:eastAsia="zh-CN"/>
+        </w:rPr>
+      </w:pPr>
+    </w:p>
+    <w:p>
+      <w:pPr>
+        <w:bidi w:val="0"/>
+        <w:rPr>
+          <w:rFonts w:hint="default"/>
+          <w:lang w:eastAsia="zh-CN"/>
+        </w:rPr>
+      </w:pPr>
+    </w:p>
+    <w:p>
+      <w:pPr>
+        <w:bidi w:val="0"/>
+        <w:rPr>
+          <w:rFonts w:hint="default"/>
+          <w:lang w:val="en-US" w:eastAsia="zh-CN"/>
+        </w:rPr>
+      </w:pPr>
+      <w:r>
+        <w:rPr>
+          <w:rFonts w:hint="eastAsia"/>
+          <w:lang w:val="en-US" w:eastAsia="zh-CN"/>
+        </w:rPr>
+        <w:t>@RequestBody使用jackson反序列化生成对象</w:t>
+      </w:r>
+    </w:p>
+    <w:p>
+      <w:pPr>
+        <w:bidi w:val="0"/>
+        <w:rPr>
+          <w:rFonts w:hint="eastAsia"/>
+          <w:lang w:val="en-US" w:eastAsia="zh-CN"/>
+        </w:rPr>
+      </w:pPr>
+      <w:r>
+        <w:rPr>
+          <w:rFonts w:hint="eastAsia"/>
+          <w:lang w:val="en-US" w:eastAsia="zh-CN"/>
+        </w:rPr>
+        <w:t>Jackson反序列化只会调用无参构造+字段setter,不会涉及static字段，</w:t>
+      </w:r>
+    </w:p>
+    <w:p>
+      <w:pPr>
+        <w:bidi w:val="0"/>
+        <w:rPr>
+          <w:rFonts w:hint="eastAsia"/>
+          <w:lang w:val="en-US" w:eastAsia="zh-CN"/>
+        </w:rPr>
+      </w:pPr>
+      <w:r>
+        <w:rPr>
+          <w:rFonts w:hint="eastAsia"/>
+          <w:lang w:val="en-US" w:eastAsia="zh-CN"/>
+        </w:rPr>
+        <w:t>jackson反序列化步骤</w:t>
+      </w:r>
+    </w:p>
+    <w:p>
+      <w:pPr>
+        <w:bidi w:val="0"/>
+        <w:rPr>
+          <w:rFonts w:hint="eastAsia"/>
+          <w:lang w:val="en-US" w:eastAsia="zh-CN"/>
+        </w:rPr>
+      </w:pPr>
+      <w:r>
+        <w:rPr>
+          <w:rFonts w:hint="eastAsia"/>
+          <w:lang w:val="en-US" w:eastAsia="zh-CN"/>
+        </w:rPr>
+        <w:t>加载类， 分配内存，解析json</w:t>
+      </w:r>
+    </w:p>
+    <w:p>
+      <w:pPr>
+        <w:bidi w:val="0"/>
+        <w:rPr>
+          <w:rFonts w:hint="eastAsia"/>
+          <w:lang w:val="en-US" w:eastAsia="zh-CN"/>
+        </w:rPr>
+      </w:pPr>
+      <w:r>
+        <w:rPr>
+          <w:rFonts w:hint="eastAsia"/>
+          <w:lang w:val="en-US" w:eastAsia="zh-CN"/>
+        </w:rPr>
+        <w:t>执行无参构造</w:t>
+      </w:r>
+    </w:p>
+    <w:p>
+      <w:pPr>
+        <w:bidi w:val="0"/>
+        <w:rPr>
+          <w:rFonts w:hint="eastAsia"/>
+          <w:lang w:val="en-US" w:eastAsia="zh-CN"/>
+        </w:rPr>
+      </w:pPr>
+      <w:r>
+        <w:rPr>
+          <w:rFonts w:hint="eastAsia"/>
+          <w:lang w:val="en-US" w:eastAsia="zh-CN"/>
+        </w:rPr>
+        <w:t>赋默认值，执行代码块</w:t>
+      </w:r>
+    </w:p>
+    <w:p>
+      <w:pPr>
+        <w:bidi w:val="0"/>
+        <w:rPr>
+          <w:rFonts w:hint="eastAsia"/>
+          <w:lang w:val="en-US" w:eastAsia="zh-CN"/>
+        </w:rPr>
+      </w:pPr>
+      <w:r>
+        <w:rPr>
+          <w:rFonts w:hint="eastAsia"/>
+          <w:lang w:val="en-US" w:eastAsia="zh-CN"/>
+        </w:rPr>
+        <w:t>按照key找stter方法，通过反射赋值</w:t>
+      </w:r>
+    </w:p>
+    <w:p>
+      <w:pPr>
+        <w:bidi w:val="0"/>
+        <w:rPr>
+          <w:rFonts w:hint="eastAsia"/>
+          <w:lang w:val="en-US" w:eastAsia="zh-CN"/>
+        </w:rPr>
+      </w:pPr>
+    </w:p>
+    <w:p>
+      <w:pPr>
+        <w:bidi w:val="0"/>
+        <w:rPr>
+          <w:rFonts w:hint="eastAsia"/>
+          <w:lang w:val="en-US" w:eastAsia="zh-CN"/>
+        </w:rPr>
+      </w:pPr>
+      <w:r>
+        <w:rPr>
+          <w:rFonts w:hint="eastAsia"/>
+          <w:lang w:val="en-US" w:eastAsia="zh-CN"/>
+        </w:rPr>
+        <w:t>New一个对象的过程</w:t>
+      </w:r>
+    </w:p>
+    <w:p>
+      <w:pPr>
+        <w:bidi w:val="0"/>
+        <w:rPr>
+          <w:rFonts w:hint="eastAsia"/>
+          <w:lang w:val="en-US" w:eastAsia="zh-CN"/>
+        </w:rPr>
+      </w:pPr>
+      <w:r>
+        <w:rPr>
+          <w:rFonts w:hint="eastAsia"/>
+          <w:lang w:val="en-US" w:eastAsia="zh-CN"/>
+        </w:rPr>
+        <w:t>是否加载过类(需要加载类，生成静态变量，执行静态代码块)</w:t>
+      </w:r>
+    </w:p>
+    <w:p>
+      <w:pPr>
+        <w:bidi w:val="0"/>
+        <w:rPr>
+          <w:rFonts w:hint="eastAsia"/>
+          <w:lang w:val="en-US" w:eastAsia="zh-CN"/>
+        </w:rPr>
+      </w:pPr>
+      <w:r>
+        <w:rPr>
+          <w:rFonts w:hint="eastAsia"/>
+          <w:lang w:val="en-US" w:eastAsia="zh-CN"/>
+        </w:rPr>
+        <w:t>分配内存</w:t>
+      </w:r>
+    </w:p>
+    <w:p>
+      <w:pPr>
+        <w:bidi w:val="0"/>
+        <w:rPr>
+          <w:rFonts w:hint="eastAsia"/>
+          <w:lang w:val="en-US" w:eastAsia="zh-CN"/>
+        </w:rPr>
+      </w:pPr>
+      <w:r>
+        <w:rPr>
+          <w:rFonts w:hint="eastAsia"/>
+          <w:lang w:val="en-US" w:eastAsia="zh-CN"/>
+        </w:rPr>
+        <w:t>初始化默认值</w:t>
+      </w:r>
+    </w:p>
+    <w:p>
+      <w:pPr>
+        <w:bidi w:val="0"/>
+        <w:rPr>
+          <w:rFonts w:hint="eastAsia"/>
+          <w:lang w:val="en-US" w:eastAsia="zh-CN"/>
+        </w:rPr>
+      </w:pPr>
+      <w:r>
+        <w:rPr>
+          <w:rFonts w:hint="eastAsia"/>
+          <w:lang w:val="en-US" w:eastAsia="zh-CN"/>
+        </w:rPr>
+        <w:t>执行构造函数</w:t>
+      </w:r>
+    </w:p>
+    <w:p>
+      <w:pPr>
+        <w:bidi w:val="0"/>
+        <w:rPr>
+          <w:rFonts w:hint="default"/>
+          <w:lang w:val="en-US" w:eastAsia="zh-CN"/>
+        </w:rPr>
+      </w:pPr>
+    </w:p>
+    <w:p>
+      <w:pPr>
+        <w:bidi w:val="0"/>
+        <w:rPr>
+          <w:rFonts w:hint="eastAsia"/>
+          <w:lang w:val="en-US" w:eastAsia="zh-CN"/>
+        </w:rPr>
+      </w:pPr>
+      <w:r>
+        <w:rPr>
+          <w:rFonts w:hint="eastAsia"/>
+          <w:lang w:val="en-US" w:eastAsia="zh-CN"/>
+        </w:rPr>
+        <w:t>使用==比较枚举，枚举常量的引用地址相同即枚举相同</w:t>
+      </w:r>
+    </w:p>
+    <w:p>
+      <w:pPr>
+        <w:bidi w:val="0"/>
+        <w:rPr>
+          <w:rFonts w:hint="eastAsia"/>
+          <w:lang w:val="en-US" w:eastAsia="zh-CN"/>
+        </w:rPr>
+      </w:pPr>
+      <w:r>
+        <w:rPr>
+          <w:rFonts w:hint="eastAsia"/>
+          <w:lang w:val="en-US" w:eastAsia="zh-CN"/>
+        </w:rPr>
+        <w:t>Objects.equals来比较Integer，实际上是调用了Integer.equals来比较值是否相等</w:t>
+      </w:r>
+    </w:p>
+    <w:p>
+      <w:pPr>
+        <w:bidi w:val="0"/>
+        <w:rPr>
+          <w:rFonts w:hint="eastAsia"/>
+          <w:lang w:val="en-US" w:eastAsia="zh-CN"/>
+        </w:rPr>
+      </w:pPr>
+      <w:r>
+        <w:rPr>
+          <w:rFonts w:hint="eastAsia"/>
+          <w:lang w:val="en-US" w:eastAsia="zh-CN"/>
+        </w:rPr>
+        <w:t>拆包时可能存在空指针异常，如if(Integer==int) 可能报空指针，建议用Object.equals</w:t>
+      </w:r>
+    </w:p>
+    <w:p>
+      <w:pPr>
+        <w:bidi w:val="0"/>
+        <w:rPr>
+          <w:rFonts w:hint="eastAsia"/>
+          <w:lang w:val="en-US" w:eastAsia="zh-CN"/>
+        </w:rPr>
+      </w:pPr>
+    </w:p>
+    <w:p>
+      <w:pPr>
+        <w:bidi w:val="0"/>
+        <w:rPr>
+          <w:rFonts w:hint="eastAsia"/>
+          <w:lang w:val="en-US" w:eastAsia="zh-CN"/>
+        </w:rPr>
+      </w:pPr>
+      <w:r>
+        <w:rPr>
+          <w:rFonts w:hint="eastAsia"/>
+          <w:lang w:val="en-US" w:eastAsia="zh-CN"/>
+        </w:rPr>
+        <w:t>反射为什么慢</w:t>
+      </w:r>
+    </w:p>
+    <w:p>
+      <w:pPr>
+        <w:bidi w:val="0"/>
+        <w:rPr>
+          <w:rFonts w:hint="eastAsia"/>
+          <w:lang w:val="en-US" w:eastAsia="zh-CN"/>
+        </w:rPr>
+      </w:pPr>
+      <w:r>
+        <w:rPr>
+          <w:rFonts w:hint="eastAsia"/>
+          <w:lang w:val="en-US" w:eastAsia="zh-CN"/>
+        </w:rPr>
+        <w:t>反射是在运行期解析类名，找构造函数，访问权限，找setter方法等，每次生成对象都要解析一遍，这些在new的时候都是编译器处理的，所以比较慢</w:t>
+      </w:r>
+    </w:p>
+    <w:p>
+      <w:pPr>
+        <w:bidi w:val="0"/>
+        <w:rPr>
+          <w:rFonts w:hint="eastAsia"/>
+          <w:lang w:val="en-US" w:eastAsia="zh-CN"/>
+        </w:rPr>
+      </w:pPr>
+    </w:p>
+    <w:p>
+      <w:pPr>
+        <w:bidi w:val="0"/>
+        <w:rPr>
+          <w:rFonts w:hint="eastAsia"/>
+          <w:lang w:val="en-US" w:eastAsia="zh-CN"/>
+        </w:rPr>
+      </w:pPr>
+      <w:r>
+        <w:rPr>
+          <w:rFonts w:hint="eastAsia"/>
+          <w:lang w:val="en-US" w:eastAsia="zh-CN"/>
+        </w:rPr>
+        <w:t>线程池中，长时间的任务占满了线程，导致短时间的任务在排队，用了很长时间，如何优化</w:t>
+      </w:r>
+    </w:p>
+    <w:p>
+      <w:pPr>
+        <w:numPr>
+          <w:ilvl w:val="0"/>
+          <w:numId w:val="1"/>
+        </w:numPr>
+        <w:bidi w:val="0"/>
+        <w:rPr>
+          <w:rFonts w:hint="eastAsia"/>
+          <w:lang w:val="en-US" w:eastAsia="zh-CN"/>
+        </w:rPr>
+      </w:pPr>
+      <w:r>
+        <w:rPr>
+          <w:rFonts w:hint="eastAsia"/>
+          <w:lang w:val="en-US" w:eastAsia="zh-CN"/>
+        </w:rPr>
+        <w:t>引入优先级队列</w:t>
+      </w:r>
+    </w:p>
+    <w:p>
+      <w:pPr>
+        <w:numPr>
+          <w:numId w:val="0"/>
+        </w:numPr>
+        <w:bidi w:val="0"/>
+        <w:rPr>
+          <w:rFonts w:hint="default"/>
+          <w:lang w:val="en-US" w:eastAsia="zh-CN"/>
+        </w:rPr>
+      </w:pPr>
+      <w:r>
+        <w:rPr>
+          <w:rFonts w:hint="eastAsia"/>
+          <w:lang w:val="en-US" w:eastAsia="zh-CN"/>
+        </w:rPr>
+        <w:t>2.使用两个不同的线程池，处理使短时间任务和长时间任务不冲突</w:t>
+      </w:r>
       <w:bookmarkStart w:id="0" w:name="_GoBack"/>
       <w:bookmarkEnd w:id="0"/>
-    </w:p>
-    <w:p>
-      <w:pPr>
-        <w:bidi w:val="0"/>
-        <w:rPr>
-          <w:rFonts w:hint="default"/>
-          <w:lang w:eastAsia="zh-CN"/>
-        </w:rPr>
-      </w:pPr>
-      <w:r>
-        <w:rPr>
-          <w:rFonts w:hint="default"/>
-          <w:lang w:eastAsia="zh-CN"/>
-        </w:rPr>
-        <w:t>-- 创建临时表</w:t>
-      </w:r>
-    </w:p>
-    <w:p>
-      <w:pPr>
-        <w:bidi w:val="0"/>
-        <w:rPr>
-          <w:rFonts w:hint="default"/>
-          <w:lang w:eastAsia="zh-CN"/>
-        </w:rPr>
-      </w:pPr>
-      <w:r>
-        <w:rPr>
-          <w:rFonts w:hint="default"/>
-          <w:lang w:eastAsia="zh-CN"/>
-        </w:rPr>
-        <w:t>CREATE TEMPORARY TABLE temp_customer_ids (customer_id INT);</w:t>
-      </w:r>
-    </w:p>
-    <w:p>
-      <w:pPr>
-        <w:bidi w:val="0"/>
-        <w:rPr>
-          <w:rFonts w:hint="default"/>
-          <w:lang w:eastAsia="zh-CN"/>
-        </w:rPr>
-      </w:pPr>
-    </w:p>
-    <w:p>
-      <w:pPr>
-        <w:bidi w:val="0"/>
-        <w:rPr>
-          <w:rFonts w:hint="default"/>
-          <w:lang w:eastAsia="zh-CN"/>
-        </w:rPr>
-      </w:pPr>
-      <w:r>
-        <w:rPr>
-          <w:rFonts w:hint="default"/>
-          <w:lang w:eastAsia="zh-CN"/>
-        </w:rPr>
-        <w:t>-- 插入值</w:t>
-      </w:r>
-    </w:p>
-    <w:p>
-      <w:pPr>
-        <w:bidi w:val="0"/>
-        <w:rPr>
-          <w:rFonts w:hint="default"/>
-          <w:lang w:eastAsia="zh-CN"/>
-        </w:rPr>
-      </w:pPr>
-      <w:r>
-        <w:rPr>
-          <w:rFonts w:hint="default"/>
-          <w:lang w:eastAsia="zh-CN"/>
-        </w:rPr>
-        <w:t>INSERT INTO temp_customer_ids (customer_id) VALUES (1), (2), (3), ..., (10000);</w:t>
-      </w:r>
-    </w:p>
-    <w:p>
-      <w:pPr>
-        <w:bidi w:val="0"/>
-        <w:rPr>
-          <w:rFonts w:hint="default"/>
-          <w:lang w:eastAsia="zh-CN"/>
-        </w:rPr>
-      </w:pPr>
-    </w:p>
-    <w:p>
-      <w:pPr>
-        <w:bidi w:val="0"/>
-        <w:rPr>
-          <w:rFonts w:hint="default"/>
-          <w:lang w:eastAsia="zh-CN"/>
-        </w:rPr>
-      </w:pPr>
-      <w:r>
-        <w:rPr>
-          <w:rFonts w:hint="default"/>
-          <w:lang w:eastAsia="zh-CN"/>
-        </w:rPr>
-        <w:t>-- 查询</w:t>
-      </w:r>
-    </w:p>
-    <w:p>
-      <w:pPr>
-        <w:bidi w:val="0"/>
-        <w:rPr>
-          <w:rFonts w:hint="default"/>
-          <w:lang w:eastAsia="zh-CN"/>
-        </w:rPr>
-      </w:pPr>
-      <w:r>
-        <w:rPr>
-          <w:rFonts w:hint="default"/>
-          <w:lang w:eastAsia="zh-CN"/>
-        </w:rPr>
-        <w:t>SELECT o.*</w:t>
-      </w:r>
-    </w:p>
-    <w:p>
-      <w:pPr>
-        <w:bidi w:val="0"/>
-        <w:rPr>
-          <w:rFonts w:hint="default"/>
-          <w:lang w:eastAsia="zh-CN"/>
-        </w:rPr>
-      </w:pPr>
-      <w:r>
-        <w:rPr>
-          <w:rFonts w:hint="default"/>
-          <w:lang w:eastAsia="zh-CN"/>
-        </w:rPr>
-        <w:t>FROM orders o</w:t>
-      </w:r>
-    </w:p>
-    <w:p>
-      <w:pPr>
-        <w:bidi w:val="0"/>
-        <w:rPr>
-          <w:rFonts w:hint="default"/>
-          <w:lang w:eastAsia="zh-CN"/>
-        </w:rPr>
-      </w:pPr>
-      <w:r>
-        <w:rPr>
-          <w:rFonts w:hint="default"/>
-          <w:lang w:eastAsia="zh-CN"/>
-        </w:rPr>
-        <w:t>JOIN temp_customer_ids t ON o.customer_id = t.customer_id;</w:t>
-      </w:r>
-    </w:p>
-    <w:p>
-      <w:pPr>
-        <w:bidi w:val="0"/>
-        <w:rPr>
-          <w:rFonts w:hint="default"/>
-          <w:lang w:eastAsia="zh-CN"/>
-        </w:rPr>
-      </w:pPr>
-    </w:p>
-    <w:p>
-      <w:pPr>
-        <w:bidi w:val="0"/>
-        <w:rPr>
-          <w:rFonts w:hint="default"/>
-          <w:lang w:eastAsia="zh-CN"/>
-        </w:rPr>
-      </w:pPr>
-      <w:r>
-        <w:rPr>
-          <w:rFonts w:hint="default"/>
-          <w:lang w:eastAsia="zh-CN"/>
-        </w:rPr>
-        <w:t>-- 删除临时表</w:t>
-      </w:r>
-    </w:p>
-    <w:p>
-      <w:pPr>
-        <w:bidi w:val="0"/>
-        <w:rPr>
-          <w:rFonts w:hint="default"/>
-          <w:lang w:eastAsia="zh-CN"/>
-        </w:rPr>
-      </w:pPr>
-      <w:r>
-        <w:rPr>
-          <w:rFonts w:hint="default"/>
-          <w:lang w:eastAsia="zh-CN"/>
-        </w:rPr>
-        <w:t>DROP TABLE temp_customer_ids;</w:t>
-      </w:r>
     </w:p>
     <w:sectPr>
       <w:pgSz w:w="11906" w:h="16838"/>
@@ -6941,6 +7322,26 @@
     </w:sectPr>
   </w:body>
 </w:document>
+</file>
+
+<file path=word/numbering.xml><?xml version="1.0" encoding="utf-8"?>
+<w:numbering xmlns:wpc="http://schemas.microsoft.com/office/word/2010/wordprocessingCanvas" xmlns:mc="http://schemas.openxmlformats.org/markup-compatibility/2006" xmlns:o="urn:schemas-microsoft-com:office:office" xmlns:r="http://schemas.openxmlformats.org/officeDocument/2006/relationships" xmlns:m="http://schemas.openxmlformats.org/officeDocument/2006/math" xmlns:v="urn:schemas-microsoft-com:vml" xmlns:wp14="http://schemas.microsoft.com/office/word/2010/wordprocessingDrawing" xmlns:wp="http://schemas.openxmlformats.org/drawingml/2006/wordprocessingDrawing" xmlns:w10="urn:schemas-microsoft-com:office:word" xmlns:w="http://schemas.openxmlformats.org/wordprocessingml/2006/main" xmlns:w14="http://schemas.microsoft.com/office/word/2010/wordml" xmlns:wpg="http://schemas.microsoft.com/office/word/2010/wordprocessingGroup" xmlns:wpi="http://schemas.microsoft.com/office/word/2010/wordprocessingInk" xmlns:wne="http://schemas.microsoft.com/office/word/2006/wordml" xmlns:wps="http://schemas.microsoft.com/office/word/2010/wordprocessingShape" xmlns:wpsCustomData="http://www.wps.cn/officeDocument/2013/wpsCustomData" mc:Ignorable="w14 wp14">
+  <w:abstractNum w:abstractNumId="0">
+    <w:nsid w:val="D781076F"/>
+    <w:multiLevelType w:val="singleLevel"/>
+    <w:tmpl w:val="D781076F"/>
+    <w:lvl w:ilvl="0" w:tentative="0">
+      <w:start w:val="1"/>
+      <w:numFmt w:val="decimal"/>
+      <w:suff w:val="nothing"/>
+      <w:lvlText w:val="%1，"/>
+      <w:lvlJc w:val="left"/>
+    </w:lvl>
+  </w:abstractNum>
+  <w:num w:numId="1">
+    <w:abstractNumId w:val="0"/>
+  </w:num>
+</w:numbering>
 </file>
 
 <file path=word/styles.xml><?xml version="1.0" encoding="utf-8"?>

--- a/2025学习资料/新笔记.docx
+++ b/2025学习资料/新笔记.docx
@@ -7296,23 +7296,275 @@
     <w:p>
       <w:pPr>
         <w:numPr>
+          <w:ilvl w:val="0"/>
+          <w:numId w:val="2"/>
+        </w:numPr>
+        <w:bidi w:val="0"/>
+        <w:rPr>
+          <w:rFonts w:hint="eastAsia"/>
+          <w:lang w:val="en-US" w:eastAsia="zh-CN"/>
+        </w:rPr>
+      </w:pPr>
+      <w:r>
+        <w:rPr>
+          <w:rFonts w:hint="eastAsia"/>
+          <w:lang w:val="en-US" w:eastAsia="zh-CN"/>
+        </w:rPr>
+        <w:t>使用两个不同的线程池，处理使短时间任务和长时间任务不冲突</w:t>
+      </w:r>
+    </w:p>
+    <w:p>
+      <w:pPr>
+        <w:widowControl w:val="0"/>
+        <w:numPr>
+          <w:ilvl w:val="0"/>
           <w:numId w:val="0"/>
         </w:numPr>
         <w:bidi w:val="0"/>
-        <w:rPr>
-          <w:rFonts w:hint="default"/>
-          <w:lang w:val="en-US" w:eastAsia="zh-CN"/>
-        </w:rPr>
-      </w:pPr>
-      <w:r>
-        <w:rPr>
-          <w:rFonts w:hint="eastAsia"/>
-          <w:lang w:val="en-US" w:eastAsia="zh-CN"/>
-        </w:rPr>
-        <w:t>2.使用两个不同的线程池，处理使短时间任务和长时间任务不冲突</w:t>
-      </w:r>
+        <w:jc w:val="both"/>
+        <w:rPr>
+          <w:rFonts w:hint="default"/>
+          <w:lang w:val="en-US" w:eastAsia="zh-CN"/>
+        </w:rPr>
+      </w:pPr>
+    </w:p>
+    <w:p>
+      <w:pPr>
+        <w:widowControl w:val="0"/>
+        <w:numPr>
+          <w:ilvl w:val="0"/>
+          <w:numId w:val="0"/>
+        </w:numPr>
+        <w:bidi w:val="0"/>
+        <w:jc w:val="both"/>
+        <w:rPr>
+          <w:rFonts w:ascii="Segoe UI" w:hAnsi="Segoe UI" w:eastAsia="Segoe UI" w:cs="Segoe UI"/>
+          <w:b/>
+          <w:bCs/>
+          <w:i w:val="0"/>
+          <w:iCs w:val="0"/>
+          <w:caps w:val="0"/>
+          <w:spacing w:val="0"/>
+          <w:sz w:val="24"/>
+          <w:szCs w:val="24"/>
+          <w:shd w:val="clear" w:fill="F5F5F5"/>
+        </w:rPr>
+      </w:pPr>
+      <w:r>
+        <w:rPr>
+          <w:rFonts w:ascii="Segoe UI" w:hAnsi="Segoe UI" w:eastAsia="Segoe UI" w:cs="Segoe UI"/>
+          <w:b/>
+          <w:bCs/>
+          <w:i w:val="0"/>
+          <w:iCs w:val="0"/>
+          <w:caps w:val="0"/>
+          <w:spacing w:val="0"/>
+          <w:sz w:val="24"/>
+          <w:szCs w:val="24"/>
+          <w:shd w:val="clear" w:fill="F5F5F5"/>
+        </w:rPr>
+        <w:t>为什么注入的接口 而不上实体类</w:t>
+      </w:r>
+    </w:p>
+    <w:p>
+      <w:pPr>
+        <w:widowControl w:val="0"/>
+        <w:numPr>
+          <w:ilvl w:val="0"/>
+          <w:numId w:val="0"/>
+        </w:numPr>
+        <w:bidi w:val="0"/>
+        <w:jc w:val="both"/>
+        <w:rPr>
+          <w:rStyle w:val="9"/>
+          <w:rFonts w:ascii="Segoe UI" w:hAnsi="Segoe UI" w:eastAsia="Segoe UI" w:cs="Segoe UI"/>
+          <w:b w:val="0"/>
+          <w:bCs w:val="0"/>
+          <w:i w:val="0"/>
+          <w:iCs w:val="0"/>
+          <w:caps w:val="0"/>
+          <w:spacing w:val="0"/>
+          <w:sz w:val="24"/>
+          <w:szCs w:val="24"/>
+          <w:shd w:val="clear" w:fill="FFFFFF"/>
+          <w:vertAlign w:val="baseline"/>
+        </w:rPr>
+      </w:pPr>
+      <w:r>
+        <w:rPr>
+          <w:rStyle w:val="9"/>
+          <w:rFonts w:ascii="Segoe UI" w:hAnsi="Segoe UI" w:eastAsia="Segoe UI" w:cs="Segoe UI"/>
+          <w:b w:val="0"/>
+          <w:bCs w:val="0"/>
+          <w:i w:val="0"/>
+          <w:iCs w:val="0"/>
+          <w:caps w:val="0"/>
+          <w:spacing w:val="0"/>
+          <w:sz w:val="24"/>
+          <w:szCs w:val="24"/>
+          <w:shd w:val="clear" w:fill="FFFFFF"/>
+          <w:vertAlign w:val="baseline"/>
+        </w:rPr>
+        <w:t>面向接口编程，让调用方只关心“能做什么”，而不关心“谁来做、怎么做</w:t>
+      </w:r>
+    </w:p>
+    <w:p>
+      <w:pPr>
+        <w:widowControl w:val="0"/>
+        <w:numPr>
+          <w:ilvl w:val="0"/>
+          <w:numId w:val="0"/>
+        </w:numPr>
+        <w:bidi w:val="0"/>
+        <w:jc w:val="both"/>
+        <w:rPr>
+          <w:rStyle w:val="9"/>
+          <w:rFonts w:ascii="Segoe UI" w:hAnsi="Segoe UI" w:eastAsia="Segoe UI" w:cs="Segoe UI"/>
+          <w:b w:val="0"/>
+          <w:bCs w:val="0"/>
+          <w:i w:val="0"/>
+          <w:iCs w:val="0"/>
+          <w:caps w:val="0"/>
+          <w:spacing w:val="0"/>
+          <w:sz w:val="24"/>
+          <w:szCs w:val="24"/>
+          <w:shd w:val="clear" w:fill="FFFFFF"/>
+          <w:vertAlign w:val="baseline"/>
+        </w:rPr>
+      </w:pPr>
+    </w:p>
+    <w:p>
+      <w:pPr>
+        <w:widowControl w:val="0"/>
+        <w:numPr>
+          <w:ilvl w:val="0"/>
+          <w:numId w:val="0"/>
+        </w:numPr>
+        <w:bidi w:val="0"/>
+        <w:jc w:val="both"/>
+        <w:rPr>
+          <w:rStyle w:val="9"/>
+          <w:rFonts w:ascii="Segoe UI" w:hAnsi="Segoe UI" w:eastAsia="Segoe UI" w:cs="Segoe UI"/>
+          <w:b w:val="0"/>
+          <w:bCs w:val="0"/>
+          <w:i w:val="0"/>
+          <w:iCs w:val="0"/>
+          <w:caps w:val="0"/>
+          <w:spacing w:val="0"/>
+          <w:sz w:val="24"/>
+          <w:szCs w:val="24"/>
+          <w:shd w:val="clear" w:fill="FFFFFF"/>
+          <w:vertAlign w:val="baseline"/>
+        </w:rPr>
+      </w:pPr>
       <w:bookmarkStart w:id="0" w:name="_GoBack"/>
       <w:bookmarkEnd w:id="0"/>
+    </w:p>
+    <w:p>
+      <w:pPr>
+        <w:widowControl w:val="0"/>
+        <w:numPr>
+          <w:ilvl w:val="0"/>
+          <w:numId w:val="0"/>
+        </w:numPr>
+        <w:bidi w:val="0"/>
+        <w:jc w:val="both"/>
+        <w:rPr>
+          <w:rFonts w:hint="eastAsia" w:ascii="Segoe UI" w:hAnsi="Segoe UI" w:eastAsia="宋体" w:cs="Segoe UI"/>
+          <w:b/>
+          <w:bCs/>
+          <w:i w:val="0"/>
+          <w:iCs w:val="0"/>
+          <w:caps w:val="0"/>
+          <w:spacing w:val="0"/>
+          <w:sz w:val="24"/>
+          <w:szCs w:val="24"/>
+          <w:lang w:val="en-US" w:eastAsia="zh-CN"/>
+        </w:rPr>
+      </w:pPr>
+      <w:r>
+        <w:rPr>
+          <w:rFonts w:hint="eastAsia" w:ascii="Segoe UI" w:hAnsi="Segoe UI" w:eastAsia="宋体" w:cs="Segoe UI"/>
+          <w:b/>
+          <w:bCs/>
+          <w:i w:val="0"/>
+          <w:iCs w:val="0"/>
+          <w:caps w:val="0"/>
+          <w:spacing w:val="0"/>
+          <w:sz w:val="24"/>
+          <w:szCs w:val="24"/>
+          <w:lang w:val="en-US" w:eastAsia="zh-CN"/>
+        </w:rPr>
+        <w:t>t</w:t>
+      </w:r>
+      <w:r>
+        <w:rPr>
+          <w:rFonts w:ascii="Segoe UI" w:hAnsi="Segoe UI" w:eastAsia="Segoe UI" w:cs="Segoe UI"/>
+          <w:b/>
+          <w:bCs/>
+          <w:i w:val="0"/>
+          <w:iCs w:val="0"/>
+          <w:caps w:val="0"/>
+          <w:spacing w:val="0"/>
+          <w:sz w:val="24"/>
+          <w:szCs w:val="24"/>
+        </w:rPr>
+        <w:t>ransient</w:t>
+      </w:r>
+      <w:r>
+        <w:rPr>
+          <w:rFonts w:hint="eastAsia" w:ascii="Segoe UI" w:hAnsi="Segoe UI" w:eastAsia="宋体" w:cs="Segoe UI"/>
+          <w:b/>
+          <w:bCs/>
+          <w:i w:val="0"/>
+          <w:iCs w:val="0"/>
+          <w:caps w:val="0"/>
+          <w:spacing w:val="0"/>
+          <w:sz w:val="24"/>
+          <w:szCs w:val="24"/>
+          <w:lang w:val="en-US" w:eastAsia="zh-CN"/>
+        </w:rPr>
+        <w:t xml:space="preserve"> </w:t>
+      </w:r>
+    </w:p>
+    <w:p>
+      <w:pPr>
+        <w:widowControl w:val="0"/>
+        <w:numPr>
+          <w:ilvl w:val="0"/>
+          <w:numId w:val="0"/>
+        </w:numPr>
+        <w:bidi w:val="0"/>
+        <w:jc w:val="both"/>
+        <w:rPr>
+          <w:rStyle w:val="9"/>
+          <w:rFonts w:hint="default" w:ascii="Segoe UI" w:hAnsi="Segoe UI" w:eastAsia="宋体" w:cs="Segoe UI"/>
+          <w:b w:val="0"/>
+          <w:bCs w:val="0"/>
+          <w:i w:val="0"/>
+          <w:iCs w:val="0"/>
+          <w:caps w:val="0"/>
+          <w:spacing w:val="0"/>
+          <w:sz w:val="24"/>
+          <w:szCs w:val="24"/>
+          <w:shd w:val="clear" w:fill="FFFFFF"/>
+          <w:vertAlign w:val="baseline"/>
+          <w:lang w:val="en-US" w:eastAsia="zh-CN"/>
+        </w:rPr>
+      </w:pPr>
+      <w:r>
+        <w:rPr>
+          <w:rFonts w:hint="eastAsia" w:ascii="Segoe UI" w:hAnsi="Segoe UI" w:eastAsia="宋体" w:cs="Segoe UI"/>
+          <w:i w:val="0"/>
+          <w:iCs w:val="0"/>
+          <w:caps w:val="0"/>
+          <w:spacing w:val="0"/>
+          <w:sz w:val="24"/>
+          <w:szCs w:val="24"/>
+          <w:lang w:val="en-US" w:eastAsia="zh-CN"/>
+        </w:rPr>
+        <w:t>java关键字,防止字段被序列化</w:t>
+      </w:r>
     </w:p>
     <w:sectPr>
       <w:pgSz w:w="11906" w:h="16838"/>
@@ -7338,8 +7590,27 @@
       <w:lvlJc w:val="left"/>
     </w:lvl>
   </w:abstractNum>
+  <w:abstractNum w:abstractNumId="1">
+    <w:nsid w:val="46513510"/>
+    <w:multiLevelType w:val="singleLevel"/>
+    <w:tmpl w:val="46513510"/>
+    <w:lvl w:ilvl="0" w:tentative="0">
+      <w:start w:val="2"/>
+      <w:numFmt w:val="decimal"/>
+      <w:lvlText w:val="%1."/>
+      <w:lvlJc w:val="left"/>
+      <w:pPr>
+        <w:tabs>
+          <w:tab w:val="left" w:pos="312"/>
+        </w:tabs>
+      </w:pPr>
+    </w:lvl>
+  </w:abstractNum>
   <w:num w:numId="1">
     <w:abstractNumId w:val="0"/>
+  </w:num>
+  <w:num w:numId="2">
+    <w:abstractNumId w:val="1"/>
   </w:num>
 </w:numbering>
 </file>
